--- a/LAB2/LAB2_EE533.docx
+++ b/LAB2/LAB2_EE533.docx
@@ -1108,23 +1108,7 @@
           <w:sz w:val="20"/>
           <w:szCs w:val="20"/>
         </w:rPr>
-        <w:t xml:space="preserve"> out of the adder that I already had. For that, I just had to utilize a few </w:t>
-      </w:r>
-      <w:proofErr w:type="spellStart"/>
-      <w:r>
-        <w:rPr>
-          <w:sz w:val="20"/>
-          <w:szCs w:val="20"/>
-        </w:rPr>
-        <w:t>xor</w:t>
-      </w:r>
-      <w:proofErr w:type="spellEnd"/>
-      <w:r>
-        <w:rPr>
-          <w:sz w:val="20"/>
-          <w:szCs w:val="20"/>
-        </w:rPr>
-        <w:t xml:space="preserve"> gates (made a symbol out of the intermediate stage) and gave the user an option to decide if the subtractor was required or the adder.</w:t>
+        <w:t xml:space="preserve"> out of the adder that I already had. For that, I just had to utilize a few xor gates (made a symbol out of the intermediate stage) and gave the user an option to decide if the subtractor was required or the adder.</w:t>
       </w:r>
     </w:p>
     <w:p>
@@ -1733,17 +1717,11 @@
     <w:p>
       <w:r>
         <w:lastRenderedPageBreak/>
-        <w:t>MUX FOR THE ALU (starting with 32-bit 2x1)</w:t>
-      </w:r>
-      <w:r>
-        <w:br/>
-      </w:r>
-      <w:r>
         <w:drawing>
-          <wp:inline distT="0" distB="0" distL="0" distR="0" wp14:anchorId="1BD3253D" wp14:editId="13ABC1B1">
-            <wp:extent cx="4343400" cy="2171701"/>
+          <wp:inline distT="0" distB="0" distL="0" distR="0" wp14:anchorId="21681197" wp14:editId="58FE2623">
+            <wp:extent cx="5943600" cy="1486535"/>
             <wp:effectExtent l="0" t="0" r="0" b="0"/>
-            <wp:docPr id="524877206" name="Picture 1" descr="A computer code with a circuit board&#10;&#10;Description automatically generated with medium confidence"/>
+            <wp:docPr id="680330314" name="Picture 1" descr="A screenshot of a computer&#10;&#10;Description automatically generated"/>
             <wp:cNvGraphicFramePr>
               <a:graphicFrameLocks xmlns:a="http://schemas.openxmlformats.org/drawingml/2006/main" noChangeAspect="1"/>
             </wp:cNvGraphicFramePr>
@@ -1751,7 +1729,7 @@
               <a:graphicData uri="http://schemas.openxmlformats.org/drawingml/2006/picture">
                 <pic:pic xmlns:pic="http://schemas.openxmlformats.org/drawingml/2006/picture">
                   <pic:nvPicPr>
-                    <pic:cNvPr id="524877206" name="Picture 1" descr="A computer code with a circuit board&#10;&#10;Description automatically generated with medium confidence"/>
+                    <pic:cNvPr id="680330314" name="Picture 1" descr="A screenshot of a computer&#10;&#10;Description automatically generated"/>
                     <pic:cNvPicPr/>
                   </pic:nvPicPr>
                   <pic:blipFill>
@@ -1763,7 +1741,7 @@
                   <pic:spPr>
                     <a:xfrm>
                       <a:off x="0" y="0"/>
-                      <a:ext cx="4347684" cy="2173843"/>
+                      <a:ext cx="5943600" cy="1486535"/>
                     </a:xfrm>
                     <a:prstGeom prst="rect">
                       <a:avLst/>
@@ -1776,8 +1754,123 @@
         </w:drawing>
       </w:r>
     </w:p>
-    <w:p/>
-    <w:p/>
+    <w:p>
+      <w:r>
+        <w:drawing>
+          <wp:inline distT="0" distB="0" distL="0" distR="0" wp14:anchorId="2AF3CD5B" wp14:editId="602EFFD0">
+            <wp:extent cx="5943600" cy="1502410"/>
+            <wp:effectExtent l="0" t="0" r="0" b="2540"/>
+            <wp:docPr id="316216351" name="Picture 1" descr="A screenshot of a computer&#10;&#10;Description automatically generated"/>
+            <wp:cNvGraphicFramePr>
+              <a:graphicFrameLocks xmlns:a="http://schemas.openxmlformats.org/drawingml/2006/main" noChangeAspect="1"/>
+            </wp:cNvGraphicFramePr>
+            <a:graphic xmlns:a="http://schemas.openxmlformats.org/drawingml/2006/main">
+              <a:graphicData uri="http://schemas.openxmlformats.org/drawingml/2006/picture">
+                <pic:pic xmlns:pic="http://schemas.openxmlformats.org/drawingml/2006/picture">
+                  <pic:nvPicPr>
+                    <pic:cNvPr id="316216351" name="Picture 1" descr="A screenshot of a computer&#10;&#10;Description automatically generated"/>
+                    <pic:cNvPicPr/>
+                  </pic:nvPicPr>
+                  <pic:blipFill>
+                    <a:blip r:embed="rId35"/>
+                    <a:stretch>
+                      <a:fillRect/>
+                    </a:stretch>
+                  </pic:blipFill>
+                  <pic:spPr>
+                    <a:xfrm>
+                      <a:off x="0" y="0"/>
+                      <a:ext cx="5943600" cy="1502410"/>
+                    </a:xfrm>
+                    <a:prstGeom prst="rect">
+                      <a:avLst/>
+                    </a:prstGeom>
+                  </pic:spPr>
+                </pic:pic>
+              </a:graphicData>
+            </a:graphic>
+          </wp:inline>
+        </w:drawing>
+      </w:r>
+    </w:p>
+    <w:p>
+      <w:r>
+        <w:drawing>
+          <wp:inline distT="0" distB="0" distL="0" distR="0" wp14:anchorId="4E5ABD6E" wp14:editId="35707630">
+            <wp:extent cx="4659720" cy="2521527"/>
+            <wp:effectExtent l="0" t="0" r="7620" b="0"/>
+            <wp:docPr id="1477870250" name="Picture 1" descr="A screenshot of a computer&#10;&#10;Description automatically generated"/>
+            <wp:cNvGraphicFramePr>
+              <a:graphicFrameLocks xmlns:a="http://schemas.openxmlformats.org/drawingml/2006/main" noChangeAspect="1"/>
+            </wp:cNvGraphicFramePr>
+            <a:graphic xmlns:a="http://schemas.openxmlformats.org/drawingml/2006/main">
+              <a:graphicData uri="http://schemas.openxmlformats.org/drawingml/2006/picture">
+                <pic:pic xmlns:pic="http://schemas.openxmlformats.org/drawingml/2006/picture">
+                  <pic:nvPicPr>
+                    <pic:cNvPr id="1477870250" name="Picture 1" descr="A screenshot of a computer&#10;&#10;Description automatically generated"/>
+                    <pic:cNvPicPr/>
+                  </pic:nvPicPr>
+                  <pic:blipFill>
+                    <a:blip r:embed="rId36"/>
+                    <a:stretch>
+                      <a:fillRect/>
+                    </a:stretch>
+                  </pic:blipFill>
+                  <pic:spPr>
+                    <a:xfrm>
+                      <a:off x="0" y="0"/>
+                      <a:ext cx="4679093" cy="2532010"/>
+                    </a:xfrm>
+                    <a:prstGeom prst="rect">
+                      <a:avLst/>
+                    </a:prstGeom>
+                  </pic:spPr>
+                </pic:pic>
+              </a:graphicData>
+            </a:graphic>
+          </wp:inline>
+        </w:drawing>
+      </w:r>
+    </w:p>
+    <w:p>
+      <w:r>
+        <w:drawing>
+          <wp:inline distT="0" distB="0" distL="0" distR="0" wp14:anchorId="5AC2C8CC" wp14:editId="31C68DE5">
+            <wp:extent cx="5943600" cy="2257425"/>
+            <wp:effectExtent l="0" t="0" r="0" b="9525"/>
+            <wp:docPr id="2067341585" name="Picture 1" descr="A computer screen shot of a computer screen&#10;&#10;Description automatically generated"/>
+            <wp:cNvGraphicFramePr>
+              <a:graphicFrameLocks xmlns:a="http://schemas.openxmlformats.org/drawingml/2006/main" noChangeAspect="1"/>
+            </wp:cNvGraphicFramePr>
+            <a:graphic xmlns:a="http://schemas.openxmlformats.org/drawingml/2006/main">
+              <a:graphicData uri="http://schemas.openxmlformats.org/drawingml/2006/picture">
+                <pic:pic xmlns:pic="http://schemas.openxmlformats.org/drawingml/2006/picture">
+                  <pic:nvPicPr>
+                    <pic:cNvPr id="2067341585" name="Picture 1" descr="A computer screen shot of a computer screen&#10;&#10;Description automatically generated"/>
+                    <pic:cNvPicPr/>
+                  </pic:nvPicPr>
+                  <pic:blipFill>
+                    <a:blip r:embed="rId37"/>
+                    <a:stretch>
+                      <a:fillRect/>
+                    </a:stretch>
+                  </pic:blipFill>
+                  <pic:spPr>
+                    <a:xfrm>
+                      <a:off x="0" y="0"/>
+                      <a:ext cx="5943600" cy="2257425"/>
+                    </a:xfrm>
+                    <a:prstGeom prst="rect">
+                      <a:avLst/>
+                    </a:prstGeom>
+                  </pic:spPr>
+                </pic:pic>
+              </a:graphicData>
+            </a:graphic>
+          </wp:inline>
+        </w:drawing>
+      </w:r>
+    </w:p>
     <w:p>
       <w:pPr>
         <w:rPr>
@@ -1790,6 +1883,7 @@
           <w:b/>
           <w:bCs/>
         </w:rPr>
+        <w:lastRenderedPageBreak/>
         <w:t>VERILOG CODE IMPLEMENTATIONS:</w:t>
       </w:r>
     </w:p>
@@ -1816,7 +1910,7 @@
                     <pic:cNvPicPr/>
                   </pic:nvPicPr>
                   <pic:blipFill>
-                    <a:blip r:embed="rId35"/>
+                    <a:blip r:embed="rId38"/>
                     <a:stretch>
                       <a:fillRect/>
                     </a:stretch>
@@ -1863,7 +1957,7 @@
                     <pic:cNvPicPr/>
                   </pic:nvPicPr>
                   <pic:blipFill>
-                    <a:blip r:embed="rId36">
+                    <a:blip r:embed="rId39">
                       <a:extLst>
                         <a:ext uri="{28A0092B-C50C-407E-A947-70E740481C1C}">
                           <a14:useLocalDpi xmlns:a14="http://schemas.microsoft.com/office/drawing/2010/main" val="0"/>
@@ -1900,7 +1994,46 @@
         <w:rPr>
           <w:noProof/>
         </w:rPr>
-        <w:t>We realize from this that the number of gates in the schematic version is lower compared to the actual synthesis from the verilog code we created (as here, it the tool that decides what to ‘optimize’.</w:t>
+        <w:t xml:space="preserve">We realize from this that the number of gates in the schematic version is </w:t>
+      </w:r>
+      <w:r>
+        <w:rPr>
+          <w:b/>
+          <w:bCs/>
+          <w:noProof/>
+          <w:u w:val="single"/>
+        </w:rPr>
+        <w:t>more</w:t>
+      </w:r>
+      <w:r>
+        <w:rPr>
+          <w:noProof/>
+        </w:rPr>
+        <w:t xml:space="preserve"> compared to the actual synthesis from the verilog code we created (as here, it the tool that decides what to ‘optimize’</w:t>
+      </w:r>
+      <w:r>
+        <w:rPr>
+          <w:noProof/>
+        </w:rPr>
+        <w:t>)</w:t>
+      </w:r>
+      <w:r>
+        <w:rPr>
+          <w:noProof/>
+        </w:rPr>
+        <w:t>.</w:t>
+      </w:r>
+      <w:r>
+        <w:rPr>
+          <w:noProof/>
+        </w:rPr>
+        <w:t xml:space="preserve"> In the schematic, we use explicit DFFs and gates and other miscellaneous logic, while the verilog version uses sophisticated algorithms to optmize the “data paths” in the circuits described using HDL. </w:t>
+      </w:r>
+      <w:r>
+        <w:rPr>
+          <w:noProof/>
+        </w:rPr>
+        <w:t>Therefore corresponds to fewer LUTs and DFFs and logic cells as compared to the schematic version.</w:t>
       </w:r>
     </w:p>
     <w:p>
@@ -1910,12 +2043,410 @@
         </w:tabs>
       </w:pPr>
       <w:r>
+        <w:br/>
+      </w:r>
+    </w:p>
+    <w:p>
+      <w:pPr>
+        <w:tabs>
+          <w:tab w:val="left" w:pos="7593"/>
+        </w:tabs>
+      </w:pPr>
+    </w:p>
+    <w:p>
+      <w:pPr>
+        <w:tabs>
+          <w:tab w:val="left" w:pos="7593"/>
+        </w:tabs>
+      </w:pPr>
+    </w:p>
+    <w:p>
+      <w:pPr>
+        <w:tabs>
+          <w:tab w:val="left" w:pos="7593"/>
+        </w:tabs>
+      </w:pPr>
+    </w:p>
+    <w:p>
+      <w:pPr>
+        <w:tabs>
+          <w:tab w:val="left" w:pos="7593"/>
+        </w:tabs>
+      </w:pPr>
+    </w:p>
+    <w:p>
+      <w:pPr>
+        <w:tabs>
+          <w:tab w:val="left" w:pos="7593"/>
+        </w:tabs>
+      </w:pPr>
+    </w:p>
+    <w:p>
+      <w:pPr>
+        <w:tabs>
+          <w:tab w:val="left" w:pos="7593"/>
+        </w:tabs>
+      </w:pPr>
+    </w:p>
+    <w:p>
+      <w:pPr>
+        <w:tabs>
+          <w:tab w:val="left" w:pos="7593"/>
+        </w:tabs>
+      </w:pPr>
+    </w:p>
+    <w:p>
+      <w:pPr>
+        <w:tabs>
+          <w:tab w:val="left" w:pos="7593"/>
+        </w:tabs>
+      </w:pPr>
+      <w:r>
         <w:lastRenderedPageBreak/>
+        <w:t>FINAL ALU:</w:t>
+      </w:r>
+      <w:r>
+        <w:br/>
+        <w:t>Waveform:</w:t>
+      </w:r>
+    </w:p>
+    <w:p>
+      <w:pPr>
+        <w:tabs>
+          <w:tab w:val="left" w:pos="7593"/>
+        </w:tabs>
+      </w:pPr>
+      <w:r>
+        <w:drawing>
+          <wp:inline distT="0" distB="0" distL="0" distR="0" wp14:anchorId="1A32E59A" wp14:editId="041E9858">
+            <wp:extent cx="5943600" cy="2216150"/>
+            <wp:effectExtent l="0" t="0" r="0" b="0"/>
+            <wp:docPr id="153261956" name="Picture 1" descr="A screenshot of a computer&#10;&#10;Description automatically generated"/>
+            <wp:cNvGraphicFramePr>
+              <a:graphicFrameLocks xmlns:a="http://schemas.openxmlformats.org/drawingml/2006/main" noChangeAspect="1"/>
+            </wp:cNvGraphicFramePr>
+            <a:graphic xmlns:a="http://schemas.openxmlformats.org/drawingml/2006/main">
+              <a:graphicData uri="http://schemas.openxmlformats.org/drawingml/2006/picture">
+                <pic:pic xmlns:pic="http://schemas.openxmlformats.org/drawingml/2006/picture">
+                  <pic:nvPicPr>
+                    <pic:cNvPr id="153261956" name="Picture 1" descr="A screenshot of a computer&#10;&#10;Description automatically generated"/>
+                    <pic:cNvPicPr/>
+                  </pic:nvPicPr>
+                  <pic:blipFill>
+                    <a:blip r:embed="rId40"/>
+                    <a:stretch>
+                      <a:fillRect/>
+                    </a:stretch>
+                  </pic:blipFill>
+                  <pic:spPr>
+                    <a:xfrm>
+                      <a:off x="0" y="0"/>
+                      <a:ext cx="5943600" cy="2216150"/>
+                    </a:xfrm>
+                    <a:prstGeom prst="rect">
+                      <a:avLst/>
+                    </a:prstGeom>
+                  </pic:spPr>
+                </pic:pic>
+              </a:graphicData>
+            </a:graphic>
+          </wp:inline>
+        </w:drawing>
+      </w:r>
+    </w:p>
+    <w:p>
+      <w:pPr>
+        <w:tabs>
+          <w:tab w:val="left" w:pos="7593"/>
+        </w:tabs>
+      </w:pPr>
+      <w:r>
+        <w:t>SCHEMATIC:</w:t>
+      </w:r>
+      <w:r>
+        <w:br/>
+      </w:r>
+      <w:r>
+        <w:drawing>
+          <wp:inline distT="0" distB="0" distL="0" distR="0" wp14:anchorId="385F38BE" wp14:editId="5085F0D1">
+            <wp:extent cx="5943600" cy="3289300"/>
+            <wp:effectExtent l="0" t="0" r="0" b="6350"/>
+            <wp:docPr id="1067872085" name="Picture 1" descr="A computer screen shot of a computer&#10;&#10;Description automatically generated"/>
+            <wp:cNvGraphicFramePr>
+              <a:graphicFrameLocks xmlns:a="http://schemas.openxmlformats.org/drawingml/2006/main" noChangeAspect="1"/>
+            </wp:cNvGraphicFramePr>
+            <a:graphic xmlns:a="http://schemas.openxmlformats.org/drawingml/2006/main">
+              <a:graphicData uri="http://schemas.openxmlformats.org/drawingml/2006/picture">
+                <pic:pic xmlns:pic="http://schemas.openxmlformats.org/drawingml/2006/picture">
+                  <pic:nvPicPr>
+                    <pic:cNvPr id="1067872085" name="Picture 1" descr="A computer screen shot of a computer&#10;&#10;Description automatically generated"/>
+                    <pic:cNvPicPr/>
+                  </pic:nvPicPr>
+                  <pic:blipFill>
+                    <a:blip r:embed="rId41"/>
+                    <a:stretch>
+                      <a:fillRect/>
+                    </a:stretch>
+                  </pic:blipFill>
+                  <pic:spPr>
+                    <a:xfrm>
+                      <a:off x="0" y="0"/>
+                      <a:ext cx="5943600" cy="3289300"/>
+                    </a:xfrm>
+                    <a:prstGeom prst="rect">
+                      <a:avLst/>
+                    </a:prstGeom>
+                  </pic:spPr>
+                </pic:pic>
+              </a:graphicData>
+            </a:graphic>
+          </wp:inline>
+        </w:drawing>
+      </w:r>
+    </w:p>
+    <w:p>
+      <w:pPr>
+        <w:tabs>
+          <w:tab w:val="left" w:pos="7593"/>
+        </w:tabs>
+      </w:pPr>
+    </w:p>
+    <w:p>
+      <w:pPr>
+        <w:tabs>
+          <w:tab w:val="left" w:pos="7593"/>
+        </w:tabs>
+      </w:pPr>
+    </w:p>
+    <w:p>
+      <w:pPr>
+        <w:tabs>
+          <w:tab w:val="left" w:pos="7593"/>
+        </w:tabs>
+      </w:pPr>
+    </w:p>
+    <w:p>
+      <w:pPr>
+        <w:tabs>
+          <w:tab w:val="left" w:pos="7593"/>
+        </w:tabs>
+      </w:pPr>
+    </w:p>
+    <w:p>
+      <w:pPr>
+        <w:tabs>
+          <w:tab w:val="left" w:pos="7593"/>
+        </w:tabs>
+      </w:pPr>
+    </w:p>
+    <w:p>
+      <w:pPr>
+        <w:tabs>
+          <w:tab w:val="left" w:pos="7593"/>
+        </w:tabs>
+      </w:pPr>
+      <w:r>
+        <w:lastRenderedPageBreak/>
+        <w:t>8-bit 2x1 MUX</w:t>
+      </w:r>
+    </w:p>
+    <w:p>
+      <w:pPr>
+        <w:tabs>
+          <w:tab w:val="left" w:pos="7593"/>
+        </w:tabs>
+      </w:pPr>
+      <w:r>
+        <w:drawing>
+          <wp:inline distT="0" distB="0" distL="0" distR="0" wp14:anchorId="1A77E5C5" wp14:editId="23A6475F">
+            <wp:extent cx="3514725" cy="1679575"/>
+            <wp:effectExtent l="0" t="0" r="0" b="0"/>
+            <wp:docPr id="1345162028" name="Picture 1" descr="A diagram of a circuit&#10;&#10;Description automatically generated"/>
+            <wp:cNvGraphicFramePr>
+              <a:graphicFrameLocks xmlns:a="http://schemas.openxmlformats.org/drawingml/2006/main" noChangeAspect="1"/>
+            </wp:cNvGraphicFramePr>
+            <a:graphic xmlns:a="http://schemas.openxmlformats.org/drawingml/2006/main">
+              <a:graphicData uri="http://schemas.openxmlformats.org/drawingml/2006/picture">
+                <pic:pic xmlns:pic="http://schemas.openxmlformats.org/drawingml/2006/picture">
+                  <pic:nvPicPr>
+                    <pic:cNvPr id="1345162028" name="Picture 1" descr="A diagram of a circuit&#10;&#10;Description automatically generated"/>
+                    <pic:cNvPicPr/>
+                  </pic:nvPicPr>
+                  <pic:blipFill>
+                    <a:blip r:embed="rId42"/>
+                    <a:stretch>
+                      <a:fillRect/>
+                    </a:stretch>
+                  </pic:blipFill>
+                  <pic:spPr>
+                    <a:xfrm>
+                      <a:off x="0" y="0"/>
+                      <a:ext cx="3538128" cy="1690759"/>
+                    </a:xfrm>
+                    <a:prstGeom prst="rect">
+                      <a:avLst/>
+                    </a:prstGeom>
+                  </pic:spPr>
+                </pic:pic>
+              </a:graphicData>
+            </a:graphic>
+          </wp:inline>
+        </w:drawing>
+      </w:r>
+      <w:r>
         <w:tab/>
       </w:r>
     </w:p>
+    <w:p>
+      <w:pPr>
+        <w:tabs>
+          <w:tab w:val="left" w:pos="7593"/>
+        </w:tabs>
+      </w:pPr>
+      <w:r>
+        <w:t>32-bit 2x1 MUX:</w:t>
+      </w:r>
+      <w:r>
+        <w:br/>
+      </w:r>
+      <w:r>
+        <w:drawing>
+          <wp:inline distT="0" distB="0" distL="0" distR="0" wp14:anchorId="6319EABF" wp14:editId="6C5F7E00">
+            <wp:extent cx="5943600" cy="3518535"/>
+            <wp:effectExtent l="0" t="0" r="0" b="5715"/>
+            <wp:docPr id="257596967" name="Picture 1" descr="A computer screen shot of a diagram&#10;&#10;Description automatically generated"/>
+            <wp:cNvGraphicFramePr>
+              <a:graphicFrameLocks xmlns:a="http://schemas.openxmlformats.org/drawingml/2006/main" noChangeAspect="1"/>
+            </wp:cNvGraphicFramePr>
+            <a:graphic xmlns:a="http://schemas.openxmlformats.org/drawingml/2006/main">
+              <a:graphicData uri="http://schemas.openxmlformats.org/drawingml/2006/picture">
+                <pic:pic xmlns:pic="http://schemas.openxmlformats.org/drawingml/2006/picture">
+                  <pic:nvPicPr>
+                    <pic:cNvPr id="257596967" name="Picture 1" descr="A computer screen shot of a diagram&#10;&#10;Description automatically generated"/>
+                    <pic:cNvPicPr/>
+                  </pic:nvPicPr>
+                  <pic:blipFill>
+                    <a:blip r:embed="rId43"/>
+                    <a:stretch>
+                      <a:fillRect/>
+                    </a:stretch>
+                  </pic:blipFill>
+                  <pic:spPr>
+                    <a:xfrm>
+                      <a:off x="0" y="0"/>
+                      <a:ext cx="5943600" cy="3518535"/>
+                    </a:xfrm>
+                    <a:prstGeom prst="rect">
+                      <a:avLst/>
+                    </a:prstGeom>
+                  </pic:spPr>
+                </pic:pic>
+              </a:graphicData>
+            </a:graphic>
+          </wp:inline>
+        </w:drawing>
+      </w:r>
+    </w:p>
+    <w:p/>
+    <w:p>
+      <w:pPr>
+        <w:tabs>
+          <w:tab w:val="left" w:pos="986"/>
+        </w:tabs>
+      </w:pPr>
+    </w:p>
+    <w:p>
+      <w:pPr>
+        <w:tabs>
+          <w:tab w:val="left" w:pos="986"/>
+        </w:tabs>
+      </w:pPr>
+    </w:p>
+    <w:p>
+      <w:pPr>
+        <w:tabs>
+          <w:tab w:val="left" w:pos="986"/>
+        </w:tabs>
+      </w:pPr>
+    </w:p>
+    <w:p>
+      <w:pPr>
+        <w:tabs>
+          <w:tab w:val="left" w:pos="986"/>
+        </w:tabs>
+      </w:pPr>
+    </w:p>
+    <w:p>
+      <w:pPr>
+        <w:tabs>
+          <w:tab w:val="left" w:pos="986"/>
+        </w:tabs>
+      </w:pPr>
+    </w:p>
+    <w:p>
+      <w:pPr>
+        <w:tabs>
+          <w:tab w:val="left" w:pos="986"/>
+        </w:tabs>
+      </w:pPr>
+    </w:p>
+    <w:p>
+      <w:pPr>
+        <w:tabs>
+          <w:tab w:val="left" w:pos="986"/>
+        </w:tabs>
+      </w:pPr>
+      <w:r>
+        <w:lastRenderedPageBreak/>
+        <w:t>FINAL ALU MUX (32-bit 4x1)</w:t>
+      </w:r>
+    </w:p>
+    <w:p>
+      <w:pPr>
+        <w:tabs>
+          <w:tab w:val="left" w:pos="7593"/>
+        </w:tabs>
+      </w:pPr>
+      <w:r>
+        <w:drawing>
+          <wp:inline distT="0" distB="0" distL="0" distR="0" wp14:anchorId="7371DBF1" wp14:editId="035E8B96">
+            <wp:extent cx="5943600" cy="3347085"/>
+            <wp:effectExtent l="0" t="0" r="0" b="5715"/>
+            <wp:docPr id="316745248" name="Picture 1" descr="A computer screen shot of a computer&#10;&#10;Description automatically generated"/>
+            <wp:cNvGraphicFramePr>
+              <a:graphicFrameLocks xmlns:a="http://schemas.openxmlformats.org/drawingml/2006/main" noChangeAspect="1"/>
+            </wp:cNvGraphicFramePr>
+            <a:graphic xmlns:a="http://schemas.openxmlformats.org/drawingml/2006/main">
+              <a:graphicData uri="http://schemas.openxmlformats.org/drawingml/2006/picture">
+                <pic:pic xmlns:pic="http://schemas.openxmlformats.org/drawingml/2006/picture">
+                  <pic:nvPicPr>
+                    <pic:cNvPr id="316745248" name="Picture 1" descr="A computer screen shot of a computer&#10;&#10;Description automatically generated"/>
+                    <pic:cNvPicPr/>
+                  </pic:nvPicPr>
+                  <pic:blipFill>
+                    <a:blip r:embed="rId44"/>
+                    <a:stretch>
+                      <a:fillRect/>
+                    </a:stretch>
+                  </pic:blipFill>
+                  <pic:spPr>
+                    <a:xfrm>
+                      <a:off x="0" y="0"/>
+                      <a:ext cx="5943600" cy="3347085"/>
+                    </a:xfrm>
+                    <a:prstGeom prst="rect">
+                      <a:avLst/>
+                    </a:prstGeom>
+                  </pic:spPr>
+                </pic:pic>
+              </a:graphicData>
+            </a:graphic>
+          </wp:inline>
+        </w:drawing>
+      </w:r>
+    </w:p>
     <w:sectPr>
-      <w:headerReference w:type="default" r:id="rId37"/>
+      <w:headerReference w:type="default" r:id="rId45"/>
       <w:pgSz w:w="12240" w:h="15840"/>
       <w:pgMar w:top="1440" w:right="1440" w:bottom="1440" w:left="1440" w:header="720" w:footer="720" w:gutter="0"/>
       <w:cols w:space="720"/>
